--- a/Fortran Snake - Guia de instalación.docx
+++ b/Fortran Snake - Guia de instalación.docx
@@ -1,6 +1,6 @@
 
 <file path=word/document.xml><?xml version="1.0" encoding="utf-8"?>
-<w:document xmlns:wpc="http://schemas.microsoft.com/office/word/2010/wordprocessingCanvas" xmlns:cx="http://schemas.microsoft.com/office/drawing/2014/chartex" xmlns:cx1="http://schemas.microsoft.com/office/drawing/2015/9/8/chartex" xmlns:mc="http://schemas.openxmlformats.org/markup-compatibility/2006" xmlns:o="urn:schemas-microsoft-com:office:office" xmlns:r="http://schemas.openxmlformats.org/officeDocument/2006/relationships" xmlns:m="http://schemas.openxmlformats.org/officeDocument/2006/math" xmlns:v="urn:schemas-microsoft-com:vml" xmlns:wp14="http://schemas.microsoft.com/office/word/2010/wordprocessingDrawing" xmlns:wp="http://schemas.openxmlformats.org/drawingml/2006/wordprocessingDrawing" xmlns:w10="urn:schemas-microsoft-com:office:word" xmlns:w="http://schemas.openxmlformats.org/wordprocessingml/2006/main" xmlns:w14="http://schemas.microsoft.com/office/word/2010/wordml" xmlns:w15="http://schemas.microsoft.com/office/word/2012/wordml" xmlns:w16se="http://schemas.microsoft.com/office/word/2015/wordml/symex" xmlns:wpg="http://schemas.microsoft.com/office/word/2010/wordprocessingGroup" xmlns:wpi="http://schemas.microsoft.com/office/word/2010/wordprocessingInk" xmlns:wne="http://schemas.microsoft.com/office/word/2006/wordml" xmlns:wps="http://schemas.microsoft.com/office/word/2010/wordprocessingShape" mc:Ignorable="w14 w15 w16se wp14">
+<w:document xmlns:wpc="http://schemas.microsoft.com/office/word/2010/wordprocessingCanvas" xmlns:cx="http://schemas.microsoft.com/office/drawing/2014/chartex" xmlns:mc="http://schemas.openxmlformats.org/markup-compatibility/2006" xmlns:o="urn:schemas-microsoft-com:office:office" xmlns:r="http://schemas.openxmlformats.org/officeDocument/2006/relationships" xmlns:m="http://schemas.openxmlformats.org/officeDocument/2006/math" xmlns:v="urn:schemas-microsoft-com:vml" xmlns:wp14="http://schemas.microsoft.com/office/word/2010/wordprocessingDrawing" xmlns:wp="http://schemas.openxmlformats.org/drawingml/2006/wordprocessingDrawing" xmlns:w10="urn:schemas-microsoft-com:office:word" xmlns:w="http://schemas.openxmlformats.org/wordprocessingml/2006/main" xmlns:w14="http://schemas.microsoft.com/office/word/2010/wordml" xmlns:w15="http://schemas.microsoft.com/office/word/2012/wordml" xmlns:w16se="http://schemas.microsoft.com/office/word/2015/wordml/symex" xmlns:wpg="http://schemas.microsoft.com/office/word/2010/wordprocessingGroup" xmlns:wpi="http://schemas.microsoft.com/office/word/2010/wordprocessingInk" xmlns:wne="http://schemas.microsoft.com/office/word/2006/wordml" xmlns:wps="http://schemas.microsoft.com/office/word/2010/wordprocessingShape" mc:Ignorable="w14 w15 w16se wp14">
   <w:body>
     <w:p>
       <w:pPr>
@@ -273,7 +273,7 @@
       <w:sdtContent>
         <w:p>
           <w:pPr>
-            <w:pStyle w:val="TOCHeading"/>
+            <w:pStyle w:val="TtuloTDC"/>
           </w:pPr>
           <w:r>
             <w:t>Contenidos</w:t>
@@ -281,7 +281,7 @@
         </w:p>
         <w:p>
           <w:pPr>
-            <w:pStyle w:val="TOC1"/>
+            <w:pStyle w:val="TDC1"/>
             <w:tabs>
               <w:tab w:val="right" w:leader="dot" w:pos="10790"/>
             </w:tabs>
@@ -289,7 +289,7 @@
         </w:p>
         <w:p>
           <w:pPr>
-            <w:pStyle w:val="TOC1"/>
+            <w:pStyle w:val="TDC1"/>
             <w:tabs>
               <w:tab w:val="right" w:leader="dot" w:pos="9350"/>
             </w:tabs>
@@ -312,7 +312,7 @@
           <w:hyperlink w:anchor="_Toc531255166" w:history="1">
             <w:r>
               <w:rPr>
-                <w:rStyle w:val="Hyperlink"/>
+                <w:rStyle w:val="Hipervnculo"/>
                 <w:noProof/>
               </w:rPr>
               <w:t>Control de versiones</w:t>
@@ -369,7 +369,7 @@
         </w:p>
         <w:p>
           <w:pPr>
-            <w:pStyle w:val="TOC1"/>
+            <w:pStyle w:val="TDC1"/>
             <w:tabs>
               <w:tab w:val="right" w:leader="dot" w:pos="9350"/>
             </w:tabs>
@@ -383,7 +383,7 @@
           <w:hyperlink w:anchor="_Toc531255167" w:history="1">
             <w:r>
               <w:rPr>
-                <w:rStyle w:val="Hyperlink"/>
+                <w:rStyle w:val="Hipervnculo"/>
                 <w:noProof/>
               </w:rPr>
               <w:t>Links de referencia</w:t>
@@ -440,7 +440,7 @@
         </w:p>
         <w:p>
           <w:pPr>
-            <w:pStyle w:val="TOC1"/>
+            <w:pStyle w:val="TDC1"/>
             <w:tabs>
               <w:tab w:val="right" w:leader="dot" w:pos="9350"/>
             </w:tabs>
@@ -454,7 +454,7 @@
           <w:hyperlink w:anchor="_Toc531255168" w:history="1">
             <w:r>
               <w:rPr>
-                <w:rStyle w:val="Hyperlink"/>
+                <w:rStyle w:val="Hipervnculo"/>
                 <w:noProof/>
               </w:rPr>
               <w:t>Requisitos esenciales para el uso</w:t>
@@ -511,7 +511,7 @@
         </w:p>
         <w:p>
           <w:pPr>
-            <w:pStyle w:val="TOC1"/>
+            <w:pStyle w:val="TDC1"/>
             <w:tabs>
               <w:tab w:val="right" w:leader="dot" w:pos="9350"/>
             </w:tabs>
@@ -525,7 +525,7 @@
           <w:hyperlink w:anchor="_Toc531255169" w:history="1">
             <w:r>
               <w:rPr>
-                <w:rStyle w:val="Hyperlink"/>
+                <w:rStyle w:val="Hipervnculo"/>
                 <w:noProof/>
               </w:rPr>
               <w:t>Guía Instalación para Usuario Desarrollador</w:t>
@@ -582,7 +582,7 @@
         </w:p>
         <w:p>
           <w:pPr>
-            <w:pStyle w:val="TOC1"/>
+            <w:pStyle w:val="TDC1"/>
             <w:tabs>
               <w:tab w:val="right" w:leader="dot" w:pos="9350"/>
             </w:tabs>
@@ -596,7 +596,7 @@
           <w:hyperlink w:anchor="_Toc531255170" w:history="1">
             <w:r>
               <w:rPr>
-                <w:rStyle w:val="Hyperlink"/>
+                <w:rStyle w:val="Hipervnculo"/>
                 <w:noProof/>
               </w:rPr>
               <w:t>Guía Instalación para Usuario Final</w:t>
@@ -675,19 +675,17 @@
       <w:r>
         <w:br w:type="page"/>
       </w:r>
-      <w:bookmarkStart w:id="8" w:name="_GoBack"/>
-      <w:bookmarkEnd w:id="8"/>
-    </w:p>
-    <w:p>
-      <w:pPr>
-        <w:pStyle w:val="Heading1"/>
-      </w:pPr>
-      <w:bookmarkStart w:id="9" w:name="_Toc531255166"/>
+    </w:p>
+    <w:p>
+      <w:pPr>
+        <w:pStyle w:val="Ttulo1"/>
+      </w:pPr>
+      <w:bookmarkStart w:id="8" w:name="_Toc531255166"/>
       <w:r>
         <w:lastRenderedPageBreak/>
         <w:t>Control de versiones</w:t>
       </w:r>
-      <w:bookmarkEnd w:id="9"/>
+      <w:bookmarkEnd w:id="8"/>
     </w:p>
     <w:p/>
     <w:tbl>
@@ -724,7 +722,7 @@
           </w:tcPr>
           <w:p>
             <w:pPr>
-              <w:pStyle w:val="Header"/>
+              <w:pStyle w:val="Encabezado"/>
               <w:tabs>
                 <w:tab w:val="clear" w:pos="4680"/>
                 <w:tab w:val="clear" w:pos="9360"/>
@@ -763,7 +761,7 @@
           </w:tcPr>
           <w:p>
             <w:pPr>
-              <w:pStyle w:val="Header"/>
+              <w:pStyle w:val="Encabezado"/>
               <w:tabs>
                 <w:tab w:val="clear" w:pos="4680"/>
                 <w:tab w:val="clear" w:pos="9360"/>
@@ -802,7 +800,7 @@
           </w:tcPr>
           <w:p>
             <w:pPr>
-              <w:pStyle w:val="Header"/>
+              <w:pStyle w:val="Encabezado"/>
               <w:tabs>
                 <w:tab w:val="clear" w:pos="4680"/>
                 <w:tab w:val="clear" w:pos="9360"/>
@@ -828,7 +826,7 @@
           </w:p>
           <w:p>
             <w:pPr>
-              <w:pStyle w:val="Header"/>
+              <w:pStyle w:val="Encabezado"/>
               <w:tabs>
                 <w:tab w:val="clear" w:pos="4680"/>
                 <w:tab w:val="clear" w:pos="9360"/>
@@ -867,7 +865,7 @@
           </w:tcPr>
           <w:p>
             <w:pPr>
-              <w:pStyle w:val="Header"/>
+              <w:pStyle w:val="Encabezado"/>
               <w:tabs>
                 <w:tab w:val="clear" w:pos="4680"/>
                 <w:tab w:val="clear" w:pos="9360"/>
@@ -905,7 +903,7 @@
           </w:tcPr>
           <w:p>
             <w:pPr>
-              <w:pStyle w:val="Header"/>
+              <w:pStyle w:val="Encabezado"/>
               <w:tabs>
                 <w:tab w:val="clear" w:pos="4680"/>
                 <w:tab w:val="clear" w:pos="9360"/>
@@ -944,7 +942,7 @@
           </w:tcPr>
           <w:p>
             <w:pPr>
-              <w:pStyle w:val="Header"/>
+              <w:pStyle w:val="Encabezado"/>
               <w:jc w:val="center"/>
               <w:rPr>
                 <w:rFonts w:cs="Arial"/>
@@ -975,7 +973,7 @@
           </w:tcPr>
           <w:p>
             <w:pPr>
-              <w:pStyle w:val="Header"/>
+              <w:pStyle w:val="Encabezado"/>
               <w:jc w:val="center"/>
               <w:rPr>
                 <w:rFonts w:cs="Arial"/>
@@ -1038,7 +1036,7 @@
           </w:tcPr>
           <w:p>
             <w:pPr>
-              <w:pStyle w:val="Header"/>
+              <w:pStyle w:val="Encabezado"/>
               <w:jc w:val="center"/>
               <w:rPr>
                 <w:rFonts w:cs="Arial"/>
@@ -1071,7 +1069,7 @@
           </w:tcPr>
           <w:p>
             <w:pPr>
-              <w:pStyle w:val="Header"/>
+              <w:pStyle w:val="Encabezado"/>
               <w:jc w:val="center"/>
               <w:rPr>
                 <w:rFonts w:cs="Arial"/>
@@ -1109,7 +1107,7 @@
           </w:tcPr>
           <w:p>
             <w:pPr>
-              <w:pStyle w:val="Header"/>
+              <w:pStyle w:val="Encabezado"/>
               <w:jc w:val="center"/>
               <w:rPr>
                 <w:rFonts w:cs="Arial"/>
@@ -1140,20 +1138,20 @@
     <w:p/>
     <w:p>
       <w:pPr>
-        <w:pStyle w:val="Heading1"/>
-      </w:pPr>
-      <w:bookmarkStart w:id="10" w:name="_Toc531255167"/>
+        <w:pStyle w:val="Ttulo1"/>
+      </w:pPr>
+      <w:bookmarkStart w:id="9" w:name="_Toc531255167"/>
       <w:r>
         <w:t>Links</w:t>
       </w:r>
       <w:r>
         <w:t xml:space="preserve"> de referencia</w:t>
       </w:r>
-      <w:bookmarkEnd w:id="10"/>
-    </w:p>
-    <w:p>
-      <w:pPr>
-        <w:pStyle w:val="Header"/>
+      <w:bookmarkEnd w:id="9"/>
+    </w:p>
+    <w:p>
+      <w:pPr>
+        <w:pStyle w:val="Encabezado"/>
         <w:rPr>
           <w:rFonts w:asciiTheme="majorHAnsi" w:eastAsiaTheme="majorEastAsia" w:hAnsiTheme="majorHAnsi" w:cstheme="majorBidi"/>
           <w:color w:val="365F91" w:themeColor="accent1" w:themeShade="BF"/>
@@ -1164,7 +1162,7 @@
     </w:p>
     <w:p>
       <w:pPr>
-        <w:pStyle w:val="Header"/>
+        <w:pStyle w:val="Encabezado"/>
         <w:rPr>
           <w:rFonts w:cs="Arial"/>
           <w:sz w:val="18"/>
@@ -1191,7 +1189,7 @@
       <w:hyperlink r:id="rId8" w:history="1">
         <w:r>
           <w:rPr>
-            <w:rStyle w:val="Hyperlink"/>
+            <w:rStyle w:val="Hipervnculo"/>
             <w:rFonts w:cs="Arial"/>
             <w:sz w:val="18"/>
             <w:szCs w:val="18"/>
@@ -1202,7 +1200,7 @@
     </w:p>
     <w:p>
       <w:pPr>
-        <w:pStyle w:val="Header"/>
+        <w:pStyle w:val="Encabezado"/>
         <w:rPr>
           <w:rFonts w:cs="Arial"/>
           <w:sz w:val="18"/>
@@ -1229,7 +1227,7 @@
       <w:hyperlink r:id="rId9" w:history="1">
         <w:r>
           <w:rPr>
-            <w:rStyle w:val="Hyperlink"/>
+            <w:rStyle w:val="Hipervnculo"/>
             <w:rFonts w:cs="Arial"/>
             <w:sz w:val="18"/>
             <w:szCs w:val="18"/>
@@ -1240,7 +1238,7 @@
     </w:p>
     <w:p>
       <w:pPr>
-        <w:pStyle w:val="Header"/>
+        <w:pStyle w:val="Encabezado"/>
         <w:rPr>
           <w:rFonts w:cs="Arial"/>
           <w:sz w:val="18"/>
@@ -1278,7 +1276,7 @@
       <w:hyperlink r:id="rId10" w:history="1">
         <w:r>
           <w:rPr>
-            <w:rStyle w:val="Hyperlink"/>
+            <w:rStyle w:val="Hipervnculo"/>
             <w:rFonts w:cs="Arial"/>
             <w:sz w:val="18"/>
             <w:szCs w:val="18"/>
@@ -1289,7 +1287,7 @@
     </w:p>
     <w:p>
       <w:pPr>
-        <w:pStyle w:val="Header"/>
+        <w:pStyle w:val="Encabezado"/>
         <w:rPr>
           <w:rFonts w:cs="Arial"/>
           <w:sz w:val="18"/>
@@ -1299,7 +1297,7 @@
     </w:p>
     <w:p>
       <w:pPr>
-        <w:pStyle w:val="Header"/>
+        <w:pStyle w:val="Encabezado"/>
         <w:rPr>
           <w:rFonts w:cs="Arial"/>
           <w:sz w:val="18"/>
@@ -1309,17 +1307,17 @@
     </w:p>
     <w:p>
       <w:pPr>
-        <w:pStyle w:val="Heading1"/>
-      </w:pPr>
-      <w:bookmarkStart w:id="11" w:name="_Toc531255168"/>
+        <w:pStyle w:val="Ttulo1"/>
+      </w:pPr>
+      <w:bookmarkStart w:id="10" w:name="_Toc531255168"/>
       <w:r>
         <w:t>Requisitos esenciales para el uso</w:t>
       </w:r>
-      <w:bookmarkEnd w:id="11"/>
-    </w:p>
-    <w:p>
-      <w:pPr>
-        <w:pStyle w:val="Header"/>
+      <w:bookmarkEnd w:id="10"/>
+    </w:p>
+    <w:p>
+      <w:pPr>
+        <w:pStyle w:val="Encabezado"/>
         <w:rPr>
           <w:rFonts w:cs="Arial"/>
           <w:sz w:val="18"/>
@@ -1329,7 +1327,7 @@
     </w:p>
     <w:p>
       <w:pPr>
-        <w:pStyle w:val="Heading4"/>
+        <w:pStyle w:val="Ttulo4"/>
         <w:spacing w:before="0"/>
         <w:textAlignment w:val="baseline"/>
         <w:rPr>
@@ -1342,7 +1340,7 @@
           <w:shd w:val="clear" w:color="auto" w:fill="FFFFFF"/>
         </w:rPr>
       </w:pPr>
-      <w:bookmarkStart w:id="12" w:name="jre7"/>
+      <w:bookmarkStart w:id="11" w:name="jre7"/>
       <w:r>
         <w:rPr>
           <w:rFonts w:ascii="inherit" w:hAnsi="inherit" w:cs="Helvetica"/>
@@ -1394,7 +1392,7 @@
         </w:rPr>
         <w:t>Requirements</w:t>
       </w:r>
-      <w:bookmarkEnd w:id="12"/>
+      <w:bookmarkEnd w:id="11"/>
       <w:proofErr w:type="spellEnd"/>
     </w:p>
     <w:p/>
@@ -1427,7 +1425,7 @@
       <w:hyperlink r:id="rId11" w:history="1">
         <w:r>
           <w:rPr>
-            <w:rStyle w:val="Hyperlink"/>
+            <w:rStyle w:val="Hipervnculo"/>
             <w:rFonts w:ascii="inherit" w:hAnsi="inherit" w:cs="Helvetica"/>
             <w:color w:val="333333"/>
             <w:sz w:val="18"/>
@@ -1457,7 +1455,7 @@
     </w:p>
     <w:p>
       <w:pPr>
-        <w:pStyle w:val="Heading4"/>
+        <w:pStyle w:val="Ttulo4"/>
         <w:spacing w:before="0"/>
         <w:ind w:left="708"/>
         <w:textAlignment w:val="baseline"/>
@@ -1877,7 +1875,7 @@
       </w:pPr>
       <w:r>
         <w:rPr>
-          <w:rStyle w:val="Strong"/>
+          <w:rStyle w:val="Textoennegrita"/>
           <w:rFonts w:ascii="inherit" w:hAnsi="inherit" w:cs="Helvetica"/>
           <w:color w:val="333333"/>
           <w:sz w:val="18"/>
@@ -1896,36 +1894,12 @@
           <w:bdr w:val="none" w:sz="0" w:space="0" w:color="auto" w:frame="1"/>
           <w:shd w:val="clear" w:color="auto" w:fill="FFFFFF"/>
         </w:rPr>
-        <w:t xml:space="preserve"> As of April 8, </w:t>
-      </w:r>
-      <w:proofErr w:type="gramStart"/>
-      <w:r>
-        <w:rPr>
-          <w:rFonts w:ascii="inherit" w:hAnsi="inherit" w:cs="Helvetica"/>
-          <w:color w:val="333333"/>
-          <w:sz w:val="18"/>
-          <w:szCs w:val="18"/>
-          <w:bdr w:val="none" w:sz="0" w:space="0" w:color="auto" w:frame="1"/>
-          <w:shd w:val="clear" w:color="auto" w:fill="FFFFFF"/>
-        </w:rPr>
-        <w:t>2014</w:t>
-      </w:r>
-      <w:proofErr w:type="gramEnd"/>
-      <w:r>
-        <w:rPr>
-          <w:rFonts w:ascii="inherit" w:hAnsi="inherit" w:cs="Helvetica"/>
-          <w:color w:val="333333"/>
-          <w:sz w:val="18"/>
-          <w:szCs w:val="18"/>
-          <w:bdr w:val="none" w:sz="0" w:space="0" w:color="auto" w:frame="1"/>
-          <w:shd w:val="clear" w:color="auto" w:fill="FFFFFF"/>
-        </w:rPr>
-        <w:t xml:space="preserve"> Microsoft stopped supporting Windows XP and therefore it is no longer an officially supported platform. Users may still continue to use Java 7 updates on Windows XP at their own risk, but support will only be provided against Microsoft Windows releases Windows Vista or later. See </w:t>
+        <w:t> As of April 8, 2014 Microsoft stopped supporting Windows XP and therefore it is no longer an officially supported platform. Users may still continue to use Java 7 updates on Windows XP at their own risk, but support will only be provided against Microsoft Windows releases Windows Vista or later. See </w:t>
       </w:r>
       <w:hyperlink r:id="rId12" w:history="1">
         <w:r>
           <w:rPr>
-            <w:rStyle w:val="Hyperlink"/>
+            <w:rStyle w:val="Hipervnculo"/>
             <w:rFonts w:ascii="inherit" w:hAnsi="inherit" w:cs="Helvetica"/>
             <w:color w:val="333333"/>
             <w:sz w:val="18"/>
@@ -1966,7 +1940,7 @@
     </w:p>
     <w:p>
       <w:pPr>
-        <w:pStyle w:val="Heading4"/>
+        <w:pStyle w:val="Ttulo4"/>
         <w:spacing w:before="0"/>
         <w:ind w:left="708"/>
         <w:textAlignment w:val="baseline"/>
@@ -2209,7 +2183,7 @@
     </w:p>
     <w:p>
       <w:pPr>
-        <w:pStyle w:val="Heading4"/>
+        <w:pStyle w:val="Ttulo4"/>
         <w:spacing w:before="0"/>
         <w:ind w:left="708"/>
         <w:textAlignment w:val="baseline"/>
@@ -2348,6 +2322,7 @@
           <w:shd w:val="clear" w:color="auto" w:fill="FFFFFF"/>
           <w:lang w:val="en-US"/>
         </w:rPr>
+        <w:lastRenderedPageBreak/>
         <w:t>Oracle Linux 7.x (64-bit)</w:t>
       </w:r>
       <w:r>
@@ -2712,7 +2687,7 @@
     </w:p>
     <w:p>
       <w:pPr>
-        <w:pStyle w:val="Heading4"/>
+        <w:pStyle w:val="Ttulo4"/>
         <w:spacing w:before="0"/>
         <w:ind w:left="708"/>
         <w:textAlignment w:val="baseline"/>
@@ -2766,7 +2741,7 @@
       <w:hyperlink r:id="rId13" w:history="1">
         <w:r>
           <w:rPr>
-            <w:rStyle w:val="Hyperlink"/>
+            <w:rStyle w:val="Hipervnculo"/>
             <w:rFonts w:ascii="inherit" w:hAnsi="inherit" w:cs="Helvetica"/>
             <w:color w:val="333333"/>
             <w:sz w:val="18"/>
@@ -2807,7 +2782,7 @@
     </w:p>
     <w:p>
       <w:pPr>
-        <w:pStyle w:val="Heading4"/>
+        <w:pStyle w:val="Ttulo4"/>
         <w:spacing w:before="0"/>
         <w:ind w:left="708"/>
         <w:textAlignment w:val="baseline"/>
@@ -2846,7 +2821,6 @@
           <w:szCs w:val="18"/>
         </w:rPr>
       </w:pPr>
-      <w:proofErr w:type="gramStart"/>
       <w:r>
         <w:rPr>
           <w:rFonts w:ascii="inherit" w:hAnsi="inherit" w:cs="Helvetica"/>
@@ -2859,7 +2833,6 @@
         </w:rPr>
         <w:t>1</w:t>
       </w:r>
-      <w:proofErr w:type="gramEnd"/>
       <w:r>
         <w:rPr>
           <w:rFonts w:ascii="inherit" w:hAnsi="inherit" w:cs="Helvetica"/>
@@ -2942,7 +2915,7 @@
     </w:p>
     <w:p>
       <w:pPr>
-        <w:pStyle w:val="Header"/>
+        <w:pStyle w:val="Encabezado"/>
         <w:rPr>
           <w:rFonts w:cs="Arial"/>
           <w:sz w:val="18"/>
@@ -2953,18 +2926,18 @@
     </w:p>
     <w:p>
       <w:pPr>
-        <w:pStyle w:val="Heading1"/>
-      </w:pPr>
-      <w:bookmarkStart w:id="13" w:name="_Toc531255169"/>
+        <w:pStyle w:val="Ttulo1"/>
+      </w:pPr>
+      <w:bookmarkStart w:id="12" w:name="_Toc531255169"/>
       <w:r>
         <w:t>Guía Instalación para Usuario Desarrollador</w:t>
       </w:r>
-      <w:bookmarkEnd w:id="13"/>
+      <w:bookmarkEnd w:id="12"/>
     </w:p>
     <w:p/>
     <w:p>
       <w:pPr>
-        <w:pStyle w:val="ListParagraph"/>
+        <w:pStyle w:val="Prrafodelista"/>
         <w:numPr>
           <w:ilvl w:val="0"/>
           <w:numId w:val="8"/>
@@ -2976,7 +2949,7 @@
       <w:hyperlink r:id="rId14" w:history="1">
         <w:r>
           <w:rPr>
-            <w:rStyle w:val="Hyperlink"/>
+            <w:rStyle w:val="Hipervnculo"/>
           </w:rPr>
           <w:t>https://github.com/Fortran-Unlam/TPA/tree/core</w:t>
         </w:r>
@@ -2990,14 +2963,13 @@
     <w:p/>
     <w:p>
       <w:pPr>
-        <w:pStyle w:val="ListParagraph"/>
+        <w:pStyle w:val="Prrafodelista"/>
         <w:numPr>
           <w:ilvl w:val="0"/>
           <w:numId w:val="8"/>
         </w:numPr>
       </w:pPr>
       <w:r>
-        <w:lastRenderedPageBreak/>
         <w:t xml:space="preserve">Una vez dentro vamos a descargarlo en nuestra computadora, haciendo </w:t>
       </w:r>
       <w:proofErr w:type="spellStart"/>
@@ -3045,7 +3017,7 @@
     </w:p>
     <w:p>
       <w:pPr>
-        <w:pStyle w:val="ListParagraph"/>
+        <w:pStyle w:val="Prrafodelista"/>
       </w:pPr>
     </w:p>
     <w:p>
@@ -3055,7 +3027,7 @@
           <w:lang w:val="en-US"/>
         </w:rPr>
         <w:drawing>
-          <wp:inline distT="0" distB="0" distL="0" distR="0">
+          <wp:inline distT="0" distB="0" distL="0" distR="0" wp14:anchorId="4C75BD2E" wp14:editId="5BE769F2">
             <wp:extent cx="5935980" cy="1600200"/>
             <wp:effectExtent l="0" t="0" r="7620" b="0"/>
             <wp:docPr id="32" name="Picture 32"/>
@@ -3107,7 +3079,7 @@
     <w:p/>
     <w:p>
       <w:pPr>
-        <w:pStyle w:val="ListParagraph"/>
+        <w:pStyle w:val="Prrafodelista"/>
         <w:numPr>
           <w:ilvl w:val="0"/>
           <w:numId w:val="10"/>
@@ -3141,7 +3113,7 @@
           <w:lang w:val="en-US"/>
         </w:rPr>
         <w:drawing>
-          <wp:inline distT="0" distB="0" distL="0" distR="0">
+          <wp:inline distT="0" distB="0" distL="0" distR="0" wp14:anchorId="57D859C1" wp14:editId="21F83016">
             <wp:extent cx="5943600" cy="960120"/>
             <wp:effectExtent l="0" t="0" r="0" b="0"/>
             <wp:docPr id="33" name="Picture 33"/>
@@ -3193,7 +3165,7 @@
     <w:p/>
     <w:p>
       <w:pPr>
-        <w:pStyle w:val="ListParagraph"/>
+        <w:pStyle w:val="Prrafodelista"/>
         <w:numPr>
           <w:ilvl w:val="0"/>
           <w:numId w:val="10"/>
@@ -3217,9 +3189,8 @@
           <w:noProof/>
           <w:lang w:val="en-US"/>
         </w:rPr>
-        <w:lastRenderedPageBreak/>
         <w:drawing>
-          <wp:inline distT="0" distB="0" distL="0" distR="0">
+          <wp:inline distT="0" distB="0" distL="0" distR="0" wp14:anchorId="49596FD8" wp14:editId="07247F9F">
             <wp:extent cx="5722620" cy="4351020"/>
             <wp:effectExtent l="0" t="0" r="0" b="0"/>
             <wp:docPr id="34" name="Picture 34"/>
@@ -3272,13 +3243,14 @@
     <w:p/>
     <w:p>
       <w:pPr>
-        <w:pStyle w:val="ListParagraph"/>
+        <w:pStyle w:val="Prrafodelista"/>
         <w:numPr>
           <w:ilvl w:val="0"/>
           <w:numId w:val="10"/>
         </w:numPr>
       </w:pPr>
       <w:r>
+        <w:lastRenderedPageBreak/>
         <w:t xml:space="preserve">Realiza una prueba de que todo se haya importado correctamente, para ello, ¡deberías correr primero el servidor (para poner activo el mismo) y luego el cliente </w:t>
       </w:r>
       <w:r>
@@ -3290,12 +3262,12 @@
     </w:p>
     <w:p>
       <w:pPr>
-        <w:pStyle w:val="ListParagraph"/>
-      </w:pPr>
-    </w:p>
-    <w:p>
-      <w:pPr>
-        <w:pStyle w:val="ListParagraph"/>
+        <w:pStyle w:val="Prrafodelista"/>
+      </w:pPr>
+    </w:p>
+    <w:p>
+      <w:pPr>
+        <w:pStyle w:val="Prrafodelista"/>
         <w:numPr>
           <w:ilvl w:val="0"/>
           <w:numId w:val="11"/>
@@ -3308,32 +3280,26 @@
         <w:rPr>
           <w:i/>
         </w:rPr>
-        <w:t xml:space="preserve">Servidor: </w:t>
-      </w:r>
+        <w:t>Servidor: \servidor\</w:t>
+      </w:r>
+      <w:proofErr w:type="spellStart"/>
       <w:r>
         <w:rPr>
           <w:i/>
         </w:rPr>
-        <w:t>\servidor\</w:t>
-      </w:r>
-      <w:proofErr w:type="spellStart"/>
+        <w:t>src</w:t>
+      </w:r>
+      <w:proofErr w:type="spellEnd"/>
       <w:r>
         <w:rPr>
           <w:i/>
         </w:rPr>
-        <w:t>src</w:t>
-      </w:r>
-      <w:proofErr w:type="spellEnd"/>
-      <w:r>
-        <w:rPr>
-          <w:i/>
-        </w:rPr>
         <w:t>\servidor\Servidor.java</w:t>
       </w:r>
     </w:p>
     <w:p>
       <w:pPr>
-        <w:pStyle w:val="ListParagraph"/>
+        <w:pStyle w:val="Prrafodelista"/>
         <w:numPr>
           <w:ilvl w:val="0"/>
           <w:numId w:val="11"/>
@@ -3362,16 +3328,41 @@
         </w:rPr>
         <w:t>\cliente\Cliente.java</w:t>
       </w:r>
-    </w:p>
-    <w:p/>
-    <w:p>
-      <w:pPr>
-        <w:ind w:left="708"/>
-      </w:pPr>
-    </w:p>
-    <w:p>
-      <w:pPr>
-        <w:pStyle w:val="Heading1"/>
+      <w:r>
+        <w:rPr>
+          <w:i/>
+        </w:rPr>
+        <w:br/>
+      </w:r>
+    </w:p>
+    <w:p>
+      <w:pPr>
+        <w:pStyle w:val="Prrafodelista"/>
+        <w:numPr>
+          <w:ilvl w:val="0"/>
+          <w:numId w:val="10"/>
+        </w:numPr>
+        <w:rPr>
+          <w:i/>
+        </w:rPr>
+      </w:pPr>
+      <w:r>
+        <w:t>Si desea que ubicar el servidor en una máquina diferente a la que desea jugar deberá cambiar el IP_SERVER. Para ello dirigirse a la siguiente ruta: \cliente\</w:t>
+      </w:r>
+      <w:proofErr w:type="spellStart"/>
+      <w:r>
+        <w:t>config</w:t>
+      </w:r>
+      <w:proofErr w:type="spellEnd"/>
+      <w:r>
+        <w:t>\Param.java y allí dentro ubicar el IP_SERVER, modificar dicho valor por el IP de la PC donde se ubicará el servidor. Nota: el IP debe ir con puntos por cada octeto y entre comillas. Ejemplo: “192.168.0.250”.</w:t>
+      </w:r>
+      <w:bookmarkStart w:id="13" w:name="_GoBack"/>
+      <w:bookmarkEnd w:id="13"/>
+    </w:p>
+    <w:p>
+      <w:pPr>
+        <w:pStyle w:val="Ttulo1"/>
       </w:pPr>
       <w:bookmarkStart w:id="14" w:name="_Toc531255170"/>
       <w:r>
@@ -3396,7 +3387,7 @@
 </file>
 
 <file path=word/endnotes.xml><?xml version="1.0" encoding="utf-8"?>
-<w:endnotes xmlns:wpc="http://schemas.microsoft.com/office/word/2010/wordprocessingCanvas" xmlns:cx="http://schemas.microsoft.com/office/drawing/2014/chartex" xmlns:cx1="http://schemas.microsoft.com/office/drawing/2015/9/8/chartex" xmlns:mc="http://schemas.openxmlformats.org/markup-compatibility/2006" xmlns:o="urn:schemas-microsoft-com:office:office" xmlns:r="http://schemas.openxmlformats.org/officeDocument/2006/relationships" xmlns:m="http://schemas.openxmlformats.org/officeDocument/2006/math" xmlns:v="urn:schemas-microsoft-com:vml" xmlns:wp14="http://schemas.microsoft.com/office/word/2010/wordprocessingDrawing" xmlns:wp="http://schemas.openxmlformats.org/drawingml/2006/wordprocessingDrawing" xmlns:w10="urn:schemas-microsoft-com:office:word" xmlns:w="http://schemas.openxmlformats.org/wordprocessingml/2006/main" xmlns:w14="http://schemas.microsoft.com/office/word/2010/wordml" xmlns:w15="http://schemas.microsoft.com/office/word/2012/wordml" xmlns:w16se="http://schemas.microsoft.com/office/word/2015/wordml/symex" xmlns:wpg="http://schemas.microsoft.com/office/word/2010/wordprocessingGroup" xmlns:wpi="http://schemas.microsoft.com/office/word/2010/wordprocessingInk" xmlns:wne="http://schemas.microsoft.com/office/word/2006/wordml" xmlns:wps="http://schemas.microsoft.com/office/word/2010/wordprocessingShape" mc:Ignorable="w14 w15 w16se wp14">
+<w:endnotes xmlns:wpc="http://schemas.microsoft.com/office/word/2010/wordprocessingCanvas" xmlns:cx="http://schemas.microsoft.com/office/drawing/2014/chartex" xmlns:mc="http://schemas.openxmlformats.org/markup-compatibility/2006" xmlns:o="urn:schemas-microsoft-com:office:office" xmlns:r="http://schemas.openxmlformats.org/officeDocument/2006/relationships" xmlns:m="http://schemas.openxmlformats.org/officeDocument/2006/math" xmlns:v="urn:schemas-microsoft-com:vml" xmlns:wp14="http://schemas.microsoft.com/office/word/2010/wordprocessingDrawing" xmlns:wp="http://schemas.openxmlformats.org/drawingml/2006/wordprocessingDrawing" xmlns:w10="urn:schemas-microsoft-com:office:word" xmlns:w="http://schemas.openxmlformats.org/wordprocessingml/2006/main" xmlns:w14="http://schemas.microsoft.com/office/word/2010/wordml" xmlns:w15="http://schemas.microsoft.com/office/word/2012/wordml" xmlns:w16se="http://schemas.microsoft.com/office/word/2015/wordml/symex" xmlns:wpg="http://schemas.microsoft.com/office/word/2010/wordprocessingGroup" xmlns:wpi="http://schemas.microsoft.com/office/word/2010/wordprocessingInk" xmlns:wne="http://schemas.microsoft.com/office/word/2006/wordml" xmlns:wps="http://schemas.microsoft.com/office/word/2010/wordprocessingShape" mc:Ignorable="w14 w15 w16se wp14">
   <w:endnote w:type="separator" w:id="-1">
     <w:p>
       <w:pPr>
@@ -3421,7 +3412,7 @@
 </file>
 
 <file path=word/footer1.xml><?xml version="1.0" encoding="utf-8"?>
-<w:ftr xmlns:wpc="http://schemas.microsoft.com/office/word/2010/wordprocessingCanvas" xmlns:cx="http://schemas.microsoft.com/office/drawing/2014/chartex" xmlns:cx1="http://schemas.microsoft.com/office/drawing/2015/9/8/chartex" xmlns:mc="http://schemas.openxmlformats.org/markup-compatibility/2006" xmlns:o="urn:schemas-microsoft-com:office:office" xmlns:r="http://schemas.openxmlformats.org/officeDocument/2006/relationships" xmlns:m="http://schemas.openxmlformats.org/officeDocument/2006/math" xmlns:v="urn:schemas-microsoft-com:vml" xmlns:wp14="http://schemas.microsoft.com/office/word/2010/wordprocessingDrawing" xmlns:wp="http://schemas.openxmlformats.org/drawingml/2006/wordprocessingDrawing" xmlns:w10="urn:schemas-microsoft-com:office:word" xmlns:w="http://schemas.openxmlformats.org/wordprocessingml/2006/main" xmlns:w14="http://schemas.microsoft.com/office/word/2010/wordml" xmlns:w15="http://schemas.microsoft.com/office/word/2012/wordml" xmlns:w16se="http://schemas.microsoft.com/office/word/2015/wordml/symex" xmlns:wpg="http://schemas.microsoft.com/office/word/2010/wordprocessingGroup" xmlns:wpi="http://schemas.microsoft.com/office/word/2010/wordprocessingInk" xmlns:wne="http://schemas.microsoft.com/office/word/2006/wordml" xmlns:wps="http://schemas.microsoft.com/office/word/2010/wordprocessingShape" mc:Ignorable="w14 w15 w16se wp14">
+<w:ftr xmlns:wpc="http://schemas.microsoft.com/office/word/2010/wordprocessingCanvas" xmlns:cx="http://schemas.microsoft.com/office/drawing/2014/chartex" xmlns:mc="http://schemas.openxmlformats.org/markup-compatibility/2006" xmlns:o="urn:schemas-microsoft-com:office:office" xmlns:r="http://schemas.openxmlformats.org/officeDocument/2006/relationships" xmlns:m="http://schemas.openxmlformats.org/officeDocument/2006/math" xmlns:v="urn:schemas-microsoft-com:vml" xmlns:wp14="http://schemas.microsoft.com/office/word/2010/wordprocessingDrawing" xmlns:wp="http://schemas.openxmlformats.org/drawingml/2006/wordprocessingDrawing" xmlns:w10="urn:schemas-microsoft-com:office:word" xmlns:w="http://schemas.openxmlformats.org/wordprocessingml/2006/main" xmlns:w14="http://schemas.microsoft.com/office/word/2010/wordml" xmlns:w15="http://schemas.microsoft.com/office/word/2012/wordml" xmlns:w16se="http://schemas.microsoft.com/office/word/2015/wordml/symex" xmlns:wpg="http://schemas.microsoft.com/office/word/2010/wordprocessingGroup" xmlns:wpi="http://schemas.microsoft.com/office/word/2010/wordprocessingInk" xmlns:wne="http://schemas.microsoft.com/office/word/2006/wordml" xmlns:wps="http://schemas.microsoft.com/office/word/2010/wordprocessingShape" mc:Ignorable="w14 w15 w16se wp14">
   <w:sdt>
     <w:sdtPr>
       <w:id w:val="-1538274595"/>
@@ -3439,7 +3430,7 @@
     <w:sdtContent>
       <w:p>
         <w:pPr>
-          <w:pStyle w:val="Footer"/>
+          <w:pStyle w:val="Piedepgina"/>
           <w:pBdr>
             <w:top w:val="single" w:sz="4" w:space="1" w:color="D9D9D9" w:themeColor="background1" w:themeShade="D9"/>
           </w:pBdr>
@@ -3526,7 +3517,7 @@
           <w:rPr>
             <w:noProof/>
           </w:rPr>
-          <w:t>4</w:t>
+          <w:t>5</w:t>
         </w:r>
         <w:r>
           <w:rPr>
@@ -3542,14 +3533,14 @@
   </w:sdt>
   <w:p>
     <w:pPr>
-      <w:pStyle w:val="Footer"/>
+      <w:pStyle w:val="Piedepgina"/>
     </w:pPr>
   </w:p>
 </w:ftr>
 </file>
 
 <file path=word/footnotes.xml><?xml version="1.0" encoding="utf-8"?>
-<w:footnotes xmlns:wpc="http://schemas.microsoft.com/office/word/2010/wordprocessingCanvas" xmlns:cx="http://schemas.microsoft.com/office/drawing/2014/chartex" xmlns:cx1="http://schemas.microsoft.com/office/drawing/2015/9/8/chartex" xmlns:mc="http://schemas.openxmlformats.org/markup-compatibility/2006" xmlns:o="urn:schemas-microsoft-com:office:office" xmlns:r="http://schemas.openxmlformats.org/officeDocument/2006/relationships" xmlns:m="http://schemas.openxmlformats.org/officeDocument/2006/math" xmlns:v="urn:schemas-microsoft-com:vml" xmlns:wp14="http://schemas.microsoft.com/office/word/2010/wordprocessingDrawing" xmlns:wp="http://schemas.openxmlformats.org/drawingml/2006/wordprocessingDrawing" xmlns:w10="urn:schemas-microsoft-com:office:word" xmlns:w="http://schemas.openxmlformats.org/wordprocessingml/2006/main" xmlns:w14="http://schemas.microsoft.com/office/word/2010/wordml" xmlns:w15="http://schemas.microsoft.com/office/word/2012/wordml" xmlns:w16se="http://schemas.microsoft.com/office/word/2015/wordml/symex" xmlns:wpg="http://schemas.microsoft.com/office/word/2010/wordprocessingGroup" xmlns:wpi="http://schemas.microsoft.com/office/word/2010/wordprocessingInk" xmlns:wne="http://schemas.microsoft.com/office/word/2006/wordml" xmlns:wps="http://schemas.microsoft.com/office/word/2010/wordprocessingShape" mc:Ignorable="w14 w15 w16se wp14">
+<w:footnotes xmlns:wpc="http://schemas.microsoft.com/office/word/2010/wordprocessingCanvas" xmlns:cx="http://schemas.microsoft.com/office/drawing/2014/chartex" xmlns:mc="http://schemas.openxmlformats.org/markup-compatibility/2006" xmlns:o="urn:schemas-microsoft-com:office:office" xmlns:r="http://schemas.openxmlformats.org/officeDocument/2006/relationships" xmlns:m="http://schemas.openxmlformats.org/officeDocument/2006/math" xmlns:v="urn:schemas-microsoft-com:vml" xmlns:wp14="http://schemas.microsoft.com/office/word/2010/wordprocessingDrawing" xmlns:wp="http://schemas.openxmlformats.org/drawingml/2006/wordprocessingDrawing" xmlns:w10="urn:schemas-microsoft-com:office:word" xmlns:w="http://schemas.openxmlformats.org/wordprocessingml/2006/main" xmlns:w14="http://schemas.microsoft.com/office/word/2010/wordml" xmlns:w15="http://schemas.microsoft.com/office/word/2012/wordml" xmlns:w16se="http://schemas.microsoft.com/office/word/2015/wordml/symex" xmlns:wpg="http://schemas.microsoft.com/office/word/2010/wordprocessingGroup" xmlns:wpi="http://schemas.microsoft.com/office/word/2010/wordprocessingInk" xmlns:wne="http://schemas.microsoft.com/office/word/2006/wordml" xmlns:wps="http://schemas.microsoft.com/office/word/2010/wordprocessingShape" mc:Ignorable="w14 w15 w16se wp14">
   <w:footnote w:type="separator" w:id="-1">
     <w:p>
       <w:pPr>
@@ -3574,7 +3565,7 @@
 </file>
 
 <file path=word/header1.xml><?xml version="1.0" encoding="utf-8"?>
-<w:hdr xmlns:wpc="http://schemas.microsoft.com/office/word/2010/wordprocessingCanvas" xmlns:cx="http://schemas.microsoft.com/office/drawing/2014/chartex" xmlns:cx1="http://schemas.microsoft.com/office/drawing/2015/9/8/chartex" xmlns:mc="http://schemas.openxmlformats.org/markup-compatibility/2006" xmlns:o="urn:schemas-microsoft-com:office:office" xmlns:r="http://schemas.openxmlformats.org/officeDocument/2006/relationships" xmlns:m="http://schemas.openxmlformats.org/officeDocument/2006/math" xmlns:v="urn:schemas-microsoft-com:vml" xmlns:wp14="http://schemas.microsoft.com/office/word/2010/wordprocessingDrawing" xmlns:wp="http://schemas.openxmlformats.org/drawingml/2006/wordprocessingDrawing" xmlns:w10="urn:schemas-microsoft-com:office:word" xmlns:w="http://schemas.openxmlformats.org/wordprocessingml/2006/main" xmlns:w14="http://schemas.microsoft.com/office/word/2010/wordml" xmlns:w15="http://schemas.microsoft.com/office/word/2012/wordml" xmlns:w16se="http://schemas.microsoft.com/office/word/2015/wordml/symex" xmlns:wpg="http://schemas.microsoft.com/office/word/2010/wordprocessingGroup" xmlns:wpi="http://schemas.microsoft.com/office/word/2010/wordprocessingInk" xmlns:wne="http://schemas.microsoft.com/office/word/2006/wordml" xmlns:wps="http://schemas.microsoft.com/office/word/2010/wordprocessingShape" mc:Ignorable="w14 w15 w16se wp14">
+<w:hdr xmlns:wpc="http://schemas.microsoft.com/office/word/2010/wordprocessingCanvas" xmlns:cx="http://schemas.microsoft.com/office/drawing/2014/chartex" xmlns:mc="http://schemas.openxmlformats.org/markup-compatibility/2006" xmlns:o="urn:schemas-microsoft-com:office:office" xmlns:r="http://schemas.openxmlformats.org/officeDocument/2006/relationships" xmlns:m="http://schemas.openxmlformats.org/officeDocument/2006/math" xmlns:v="urn:schemas-microsoft-com:vml" xmlns:wp14="http://schemas.microsoft.com/office/word/2010/wordprocessingDrawing" xmlns:wp="http://schemas.openxmlformats.org/drawingml/2006/wordprocessingDrawing" xmlns:w10="urn:schemas-microsoft-com:office:word" xmlns:w="http://schemas.openxmlformats.org/wordprocessingml/2006/main" xmlns:w14="http://schemas.microsoft.com/office/word/2010/wordml" xmlns:w15="http://schemas.microsoft.com/office/word/2012/wordml" xmlns:w16se="http://schemas.microsoft.com/office/word/2015/wordml/symex" xmlns:wpg="http://schemas.microsoft.com/office/word/2010/wordprocessingGroup" xmlns:wpi="http://schemas.microsoft.com/office/word/2010/wordprocessingInk" xmlns:wne="http://schemas.microsoft.com/office/word/2006/wordml" xmlns:wps="http://schemas.microsoft.com/office/word/2010/wordprocessingShape" mc:Ignorable="w14 w15 w16se wp14">
   <w:p>
     <w:pPr>
       <w:tabs>
@@ -3655,7 +3646,7 @@
             </wp:anchor>
           </w:drawing>
         </mc:Choice>
-        <mc:Fallback>
+        <mc:Fallback xmlns:cx1="http://schemas.microsoft.com/office/drawing/2015/9/8/chartex">
           <w:pict>
             <v:shapetype w14:anchorId="56093C80" id="_x0000_t32" coordsize="21600,21600" o:spt="32" o:oned="t" path="m,l21600,21600e" filled="f">
               <v:path arrowok="t" fillok="f" o:connecttype="none"/>
@@ -3737,7 +3728,7 @@
             </wp:anchor>
           </w:drawing>
         </mc:Choice>
-        <mc:Fallback>
+        <mc:Fallback xmlns:cx1="http://schemas.microsoft.com/office/drawing/2015/9/8/chartex">
           <w:pict>
             <v:shapetype w14:anchorId="1ED5BB27" id="_x0000_t32" coordsize="21600,21600" o:spt="32" o:oned="t" path="m,l21600,21600e" filled="f">
               <v:path arrowok="t" fillok="f" o:connecttype="none"/>
@@ -3797,14 +3788,14 @@
   </w:p>
   <w:p>
     <w:pPr>
-      <w:pStyle w:val="Header"/>
+      <w:pStyle w:val="Encabezado"/>
     </w:pPr>
   </w:p>
 </w:hdr>
 </file>
 
 <file path=word/header2.xml><?xml version="1.0" encoding="utf-8"?>
-<w:hdr xmlns:wpc="http://schemas.microsoft.com/office/word/2010/wordprocessingCanvas" xmlns:cx="http://schemas.microsoft.com/office/drawing/2014/chartex" xmlns:cx1="http://schemas.microsoft.com/office/drawing/2015/9/8/chartex" xmlns:mc="http://schemas.openxmlformats.org/markup-compatibility/2006" xmlns:o="urn:schemas-microsoft-com:office:office" xmlns:r="http://schemas.openxmlformats.org/officeDocument/2006/relationships" xmlns:m="http://schemas.openxmlformats.org/officeDocument/2006/math" xmlns:v="urn:schemas-microsoft-com:vml" xmlns:wp14="http://schemas.microsoft.com/office/word/2010/wordprocessingDrawing" xmlns:wp="http://schemas.openxmlformats.org/drawingml/2006/wordprocessingDrawing" xmlns:w10="urn:schemas-microsoft-com:office:word" xmlns:w="http://schemas.openxmlformats.org/wordprocessingml/2006/main" xmlns:w14="http://schemas.microsoft.com/office/word/2010/wordml" xmlns:w15="http://schemas.microsoft.com/office/word/2012/wordml" xmlns:w16se="http://schemas.microsoft.com/office/word/2015/wordml/symex" xmlns:wpg="http://schemas.microsoft.com/office/word/2010/wordprocessingGroup" xmlns:wpi="http://schemas.microsoft.com/office/word/2010/wordprocessingInk" xmlns:wne="http://schemas.microsoft.com/office/word/2006/wordml" xmlns:wps="http://schemas.microsoft.com/office/word/2010/wordprocessingShape" mc:Ignorable="w14 w15 w16se wp14">
+<w:hdr xmlns:wpc="http://schemas.microsoft.com/office/word/2010/wordprocessingCanvas" xmlns:cx="http://schemas.microsoft.com/office/drawing/2014/chartex" xmlns:mc="http://schemas.openxmlformats.org/markup-compatibility/2006" xmlns:o="urn:schemas-microsoft-com:office:office" xmlns:r="http://schemas.openxmlformats.org/officeDocument/2006/relationships" xmlns:m="http://schemas.openxmlformats.org/officeDocument/2006/math" xmlns:v="urn:schemas-microsoft-com:vml" xmlns:wp14="http://schemas.microsoft.com/office/word/2010/wordprocessingDrawing" xmlns:wp="http://schemas.openxmlformats.org/drawingml/2006/wordprocessingDrawing" xmlns:w10="urn:schemas-microsoft-com:office:word" xmlns:w="http://schemas.openxmlformats.org/wordprocessingml/2006/main" xmlns:w14="http://schemas.microsoft.com/office/word/2010/wordml" xmlns:w15="http://schemas.microsoft.com/office/word/2012/wordml" xmlns:w16se="http://schemas.microsoft.com/office/word/2015/wordml/symex" xmlns:wpg="http://schemas.microsoft.com/office/word/2010/wordprocessingGroup" xmlns:wpi="http://schemas.microsoft.com/office/word/2010/wordprocessingInk" xmlns:wne="http://schemas.microsoft.com/office/word/2006/wordml" xmlns:wps="http://schemas.microsoft.com/office/word/2010/wordprocessingShape" mc:Ignorable="w14 w15 w16se wp14">
   <w:p>
     <w:pPr>
       <w:tabs>
@@ -3886,7 +3877,7 @@
             </wp:anchor>
           </w:drawing>
         </mc:Choice>
-        <mc:Fallback>
+        <mc:Fallback xmlns:cx1="http://schemas.microsoft.com/office/drawing/2015/9/8/chartex">
           <w:pict>
             <v:shapetype w14:anchorId="03AB1100" id="_x0000_t32" coordsize="21600,21600" o:spt="32" o:oned="t" path="m,l21600,21600e" filled="f">
               <v:path arrowok="t" fillok="f" o:connecttype="none"/>
@@ -3920,7 +3911,7 @@
   </w:p>
   <w:p>
     <w:pPr>
-      <w:pStyle w:val="Header"/>
+      <w:pStyle w:val="Encabezado"/>
       <w:rPr>
         <w:lang w:val="en-US"/>
       </w:rPr>
@@ -3930,7 +3921,7 @@
 </file>
 
 <file path=word/numbering.xml><?xml version="1.0" encoding="utf-8"?>
-<w:numbering xmlns:wpc="http://schemas.microsoft.com/office/word/2010/wordprocessingCanvas" xmlns:cx="http://schemas.microsoft.com/office/drawing/2014/chartex" xmlns:cx1="http://schemas.microsoft.com/office/drawing/2015/9/8/chartex" xmlns:mc="http://schemas.openxmlformats.org/markup-compatibility/2006" xmlns:o="urn:schemas-microsoft-com:office:office" xmlns:r="http://schemas.openxmlformats.org/officeDocument/2006/relationships" xmlns:m="http://schemas.openxmlformats.org/officeDocument/2006/math" xmlns:v="urn:schemas-microsoft-com:vml" xmlns:wp14="http://schemas.microsoft.com/office/word/2010/wordprocessingDrawing" xmlns:wp="http://schemas.openxmlformats.org/drawingml/2006/wordprocessingDrawing" xmlns:w10="urn:schemas-microsoft-com:office:word" xmlns:w="http://schemas.openxmlformats.org/wordprocessingml/2006/main" xmlns:w14="http://schemas.microsoft.com/office/word/2010/wordml" xmlns:w15="http://schemas.microsoft.com/office/word/2012/wordml" xmlns:w16se="http://schemas.microsoft.com/office/word/2015/wordml/symex" xmlns:wpg="http://schemas.microsoft.com/office/word/2010/wordprocessingGroup" xmlns:wpi="http://schemas.microsoft.com/office/word/2010/wordprocessingInk" xmlns:wne="http://schemas.microsoft.com/office/word/2006/wordml" xmlns:wps="http://schemas.microsoft.com/office/word/2010/wordprocessingShape" mc:Ignorable="w14 w15 w16se wp14">
+<w:numbering xmlns:wpc="http://schemas.microsoft.com/office/word/2010/wordprocessingCanvas" xmlns:cx="http://schemas.microsoft.com/office/drawing/2014/chartex" xmlns:mc="http://schemas.openxmlformats.org/markup-compatibility/2006" xmlns:o="urn:schemas-microsoft-com:office:office" xmlns:r="http://schemas.openxmlformats.org/officeDocument/2006/relationships" xmlns:m="http://schemas.openxmlformats.org/officeDocument/2006/math" xmlns:v="urn:schemas-microsoft-com:vml" xmlns:wp14="http://schemas.microsoft.com/office/word/2010/wordprocessingDrawing" xmlns:wp="http://schemas.openxmlformats.org/drawingml/2006/wordprocessingDrawing" xmlns:w10="urn:schemas-microsoft-com:office:word" xmlns:w="http://schemas.openxmlformats.org/wordprocessingml/2006/main" xmlns:w14="http://schemas.microsoft.com/office/word/2010/wordml" xmlns:w15="http://schemas.microsoft.com/office/word/2012/wordml" xmlns:w16se="http://schemas.microsoft.com/office/word/2015/wordml/symex" xmlns:wpg="http://schemas.microsoft.com/office/word/2010/wordprocessingGroup" xmlns:wpi="http://schemas.microsoft.com/office/word/2010/wordprocessingInk" xmlns:wne="http://schemas.microsoft.com/office/word/2006/wordml" xmlns:wps="http://schemas.microsoft.com/office/word/2010/wordprocessingShape" mc:Ignorable="w14 w15 w16se wp14">
   <w:abstractNum w:abstractNumId="0" w15:restartNumberingAfterBreak="0">
     <w:nsid w:val="08E7457C"/>
     <w:multiLevelType w:val="multilevel"/>
@@ -5032,7 +5023,7 @@
   <w:abstractNum w:abstractNumId="9" w15:restartNumberingAfterBreak="0">
     <w:nsid w:val="789C40CC"/>
     <w:multiLevelType w:val="hybridMultilevel"/>
-    <w:tmpl w:val="E9F8900C"/>
+    <w:tmpl w:val="D59EAA6E"/>
     <w:lvl w:ilvl="0" w:tplc="04090001">
       <w:start w:val="1"/>
       <w:numFmt w:val="bullet"/>
@@ -5686,11 +5677,11 @@
     <w:qFormat/>
     <w:rsid w:val="00D5417D"/>
   </w:style>
-  <w:style w:type="paragraph" w:styleId="Heading1">
+  <w:style w:type="paragraph" w:styleId="Ttulo1">
     <w:name w:val="heading 1"/>
     <w:basedOn w:val="Normal"/>
     <w:next w:val="Normal"/>
-    <w:link w:val="Heading1Char"/>
+    <w:link w:val="Ttulo1Car"/>
     <w:uiPriority w:val="9"/>
     <w:qFormat/>
     <w:rsid w:val="00D5417D"/>
@@ -5710,11 +5701,11 @@
       <w:szCs w:val="36"/>
     </w:rPr>
   </w:style>
-  <w:style w:type="paragraph" w:styleId="Heading2">
+  <w:style w:type="paragraph" w:styleId="Ttulo2">
     <w:name w:val="heading 2"/>
     <w:basedOn w:val="Normal"/>
     <w:next w:val="Normal"/>
-    <w:link w:val="Heading2Char"/>
+    <w:link w:val="Ttulo2Car"/>
     <w:uiPriority w:val="9"/>
     <w:unhideWhenUsed/>
     <w:qFormat/>
@@ -5735,11 +5726,11 @@
       <w:szCs w:val="28"/>
     </w:rPr>
   </w:style>
-  <w:style w:type="paragraph" w:styleId="Heading3">
+  <w:style w:type="paragraph" w:styleId="Ttulo3">
     <w:name w:val="heading 3"/>
     <w:basedOn w:val="Normal"/>
     <w:next w:val="Normal"/>
-    <w:link w:val="Heading3Char"/>
+    <w:link w:val="Ttulo3Car"/>
     <w:uiPriority w:val="9"/>
     <w:unhideWhenUsed/>
     <w:qFormat/>
@@ -5757,11 +5748,11 @@
       <w:szCs w:val="26"/>
     </w:rPr>
   </w:style>
-  <w:style w:type="paragraph" w:styleId="Heading4">
+  <w:style w:type="paragraph" w:styleId="Ttulo4">
     <w:name w:val="heading 4"/>
     <w:basedOn w:val="Normal"/>
     <w:next w:val="Normal"/>
-    <w:link w:val="Heading4Char"/>
+    <w:link w:val="Ttulo4Car"/>
     <w:uiPriority w:val="9"/>
     <w:unhideWhenUsed/>
     <w:qFormat/>
@@ -5778,11 +5769,11 @@
       <w:szCs w:val="24"/>
     </w:rPr>
   </w:style>
-  <w:style w:type="paragraph" w:styleId="Heading5">
+  <w:style w:type="paragraph" w:styleId="Ttulo5">
     <w:name w:val="heading 5"/>
     <w:basedOn w:val="Normal"/>
     <w:next w:val="Normal"/>
-    <w:link w:val="Heading5Char"/>
+    <w:link w:val="Ttulo5Car"/>
     <w:uiPriority w:val="9"/>
     <w:semiHidden/>
     <w:unhideWhenUsed/>
@@ -5802,11 +5793,11 @@
       <w:szCs w:val="22"/>
     </w:rPr>
   </w:style>
-  <w:style w:type="paragraph" w:styleId="Heading6">
+  <w:style w:type="paragraph" w:styleId="Ttulo6">
     <w:name w:val="heading 6"/>
     <w:basedOn w:val="Normal"/>
     <w:next w:val="Normal"/>
-    <w:link w:val="Heading6Char"/>
+    <w:link w:val="Ttulo6Car"/>
     <w:uiPriority w:val="9"/>
     <w:semiHidden/>
     <w:unhideWhenUsed/>
@@ -5823,11 +5814,11 @@
       <w:color w:val="595959" w:themeColor="text1" w:themeTint="A6"/>
     </w:rPr>
   </w:style>
-  <w:style w:type="paragraph" w:styleId="Heading7">
+  <w:style w:type="paragraph" w:styleId="Ttulo7">
     <w:name w:val="heading 7"/>
     <w:basedOn w:val="Normal"/>
     <w:next w:val="Normal"/>
-    <w:link w:val="Heading7Char"/>
+    <w:link w:val="Ttulo7Car"/>
     <w:uiPriority w:val="9"/>
     <w:semiHidden/>
     <w:unhideWhenUsed/>
@@ -5846,11 +5837,11 @@
       <w:color w:val="595959" w:themeColor="text1" w:themeTint="A6"/>
     </w:rPr>
   </w:style>
-  <w:style w:type="paragraph" w:styleId="Heading8">
+  <w:style w:type="paragraph" w:styleId="Ttulo8">
     <w:name w:val="heading 8"/>
     <w:basedOn w:val="Normal"/>
     <w:next w:val="Normal"/>
-    <w:link w:val="Heading8Char"/>
+    <w:link w:val="Ttulo8Car"/>
     <w:uiPriority w:val="9"/>
     <w:semiHidden/>
     <w:unhideWhenUsed/>
@@ -5868,11 +5859,11 @@
       <w:color w:val="595959" w:themeColor="text1" w:themeTint="A6"/>
     </w:rPr>
   </w:style>
-  <w:style w:type="paragraph" w:styleId="Heading9">
+  <w:style w:type="paragraph" w:styleId="Ttulo9">
     <w:name w:val="heading 9"/>
     <w:basedOn w:val="Normal"/>
     <w:next w:val="Normal"/>
-    <w:link w:val="Heading9Char"/>
+    <w:link w:val="Ttulo9Car"/>
     <w:uiPriority w:val="9"/>
     <w:semiHidden/>
     <w:unhideWhenUsed/>
@@ -5892,13 +5883,13 @@
       <w:color w:val="595959" w:themeColor="text1" w:themeTint="A6"/>
     </w:rPr>
   </w:style>
-  <w:style w:type="character" w:default="1" w:styleId="DefaultParagraphFont">
+  <w:style w:type="character" w:default="1" w:styleId="Fuentedeprrafopredeter">
     <w:name w:val="Default Paragraph Font"/>
     <w:uiPriority w:val="1"/>
     <w:semiHidden/>
     <w:unhideWhenUsed/>
   </w:style>
-  <w:style w:type="table" w:default="1" w:styleId="TableNormal">
+  <w:style w:type="table" w:default="1" w:styleId="Tablanormal">
     <w:name w:val="Normal Table"/>
     <w:uiPriority w:val="99"/>
     <w:semiHidden/>
@@ -5913,15 +5904,15 @@
       </w:tblCellMar>
     </w:tblPr>
   </w:style>
-  <w:style w:type="numbering" w:default="1" w:styleId="NoList">
+  <w:style w:type="numbering" w:default="1" w:styleId="Sinlista">
     <w:name w:val="No List"/>
     <w:uiPriority w:val="99"/>
     <w:semiHidden/>
     <w:unhideWhenUsed/>
   </w:style>
-  <w:style w:type="table" w:styleId="TableGrid">
+  <w:style w:type="table" w:styleId="Tablaconcuadrcula">
     <w:name w:val="Table Grid"/>
-    <w:basedOn w:val="TableNormal"/>
+    <w:basedOn w:val="Tablanormal"/>
     <w:uiPriority w:val="59"/>
     <w:rsid w:val="00F87FCC"/>
     <w:pPr>
@@ -5938,10 +5929,10 @@
       </w:tblBorders>
     </w:tblPr>
   </w:style>
-  <w:style w:type="character" w:customStyle="1" w:styleId="Heading1Char">
-    <w:name w:val="Heading 1 Char"/>
-    <w:basedOn w:val="DefaultParagraphFont"/>
-    <w:link w:val="Heading1"/>
+  <w:style w:type="character" w:customStyle="1" w:styleId="Ttulo1Car">
+    <w:name w:val="Título 1 Car"/>
+    <w:basedOn w:val="Fuentedeprrafopredeter"/>
+    <w:link w:val="Ttulo1"/>
     <w:uiPriority w:val="9"/>
     <w:rsid w:val="00D5417D"/>
     <w:rPr>
@@ -5951,9 +5942,9 @@
       <w:szCs w:val="36"/>
     </w:rPr>
   </w:style>
-  <w:style w:type="paragraph" w:styleId="TOCHeading">
+  <w:style w:type="paragraph" w:styleId="TtuloTDC">
     <w:name w:val="TOC Heading"/>
-    <w:basedOn w:val="Heading1"/>
+    <w:basedOn w:val="Ttulo1"/>
     <w:next w:val="Normal"/>
     <w:uiPriority w:val="39"/>
     <w:unhideWhenUsed/>
@@ -5963,11 +5954,11 @@
       <w:outlineLvl w:val="9"/>
     </w:pPr>
   </w:style>
-  <w:style w:type="paragraph" w:styleId="Title">
+  <w:style w:type="paragraph" w:styleId="Ttulo">
     <w:name w:val="Title"/>
     <w:basedOn w:val="Normal"/>
     <w:next w:val="Normal"/>
-    <w:link w:val="TitleChar"/>
+    <w:link w:val="TtuloCar"/>
     <w:uiPriority w:val="10"/>
     <w:qFormat/>
     <w:rsid w:val="00D5417D"/>
@@ -5983,10 +5974,10 @@
       <w:szCs w:val="80"/>
     </w:rPr>
   </w:style>
-  <w:style w:type="character" w:customStyle="1" w:styleId="TitleChar">
-    <w:name w:val="Title Char"/>
-    <w:basedOn w:val="DefaultParagraphFont"/>
-    <w:link w:val="Title"/>
+  <w:style w:type="character" w:customStyle="1" w:styleId="TtuloCar">
+    <w:name w:val="Título Car"/>
+    <w:basedOn w:val="Fuentedeprrafopredeter"/>
+    <w:link w:val="Ttulo"/>
     <w:uiPriority w:val="10"/>
     <w:rsid w:val="00D5417D"/>
     <w:rPr>
@@ -6013,7 +6004,7 @@
       <w:lang w:val="en-US"/>
     </w:rPr>
   </w:style>
-  <w:style w:type="paragraph" w:styleId="TOC1">
+  <w:style w:type="paragraph" w:styleId="TDC1">
     <w:name w:val="toc 1"/>
     <w:basedOn w:val="Normal"/>
     <w:next w:val="Normal"/>
@@ -6025,9 +6016,9 @@
       <w:spacing w:after="100"/>
     </w:pPr>
   </w:style>
-  <w:style w:type="character" w:styleId="Hyperlink">
+  <w:style w:type="character" w:styleId="Hipervnculo">
     <w:name w:val="Hyperlink"/>
-    <w:basedOn w:val="DefaultParagraphFont"/>
+    <w:basedOn w:val="Fuentedeprrafopredeter"/>
     <w:uiPriority w:val="99"/>
     <w:unhideWhenUsed/>
     <w:rsid w:val="00FD33E9"/>
@@ -6036,10 +6027,10 @@
       <w:u w:val="single"/>
     </w:rPr>
   </w:style>
-  <w:style w:type="character" w:customStyle="1" w:styleId="Heading2Char">
-    <w:name w:val="Heading 2 Char"/>
-    <w:basedOn w:val="DefaultParagraphFont"/>
-    <w:link w:val="Heading2"/>
+  <w:style w:type="character" w:customStyle="1" w:styleId="Ttulo2Car">
+    <w:name w:val="Título 2 Car"/>
+    <w:basedOn w:val="Fuentedeprrafopredeter"/>
+    <w:link w:val="Ttulo2"/>
     <w:uiPriority w:val="9"/>
     <w:rsid w:val="006316B1"/>
     <w:rPr>
@@ -6049,7 +6040,7 @@
       <w:szCs w:val="28"/>
     </w:rPr>
   </w:style>
-  <w:style w:type="paragraph" w:styleId="TOC2">
+  <w:style w:type="paragraph" w:styleId="TDC2">
     <w:name w:val="toc 2"/>
     <w:basedOn w:val="Normal"/>
     <w:next w:val="Normal"/>
@@ -6062,10 +6053,10 @@
       <w:ind w:left="220"/>
     </w:pPr>
   </w:style>
-  <w:style w:type="character" w:customStyle="1" w:styleId="Heading3Char">
-    <w:name w:val="Heading 3 Char"/>
-    <w:basedOn w:val="DefaultParagraphFont"/>
-    <w:link w:val="Heading3"/>
+  <w:style w:type="character" w:customStyle="1" w:styleId="Ttulo3Car">
+    <w:name w:val="Título 3 Car"/>
+    <w:basedOn w:val="Fuentedeprrafopredeter"/>
+    <w:link w:val="Ttulo3"/>
     <w:uiPriority w:val="9"/>
     <w:rsid w:val="00D5417D"/>
     <w:rPr>
@@ -6075,10 +6066,10 @@
       <w:szCs w:val="26"/>
     </w:rPr>
   </w:style>
-  <w:style w:type="character" w:customStyle="1" w:styleId="Heading4Char">
-    <w:name w:val="Heading 4 Char"/>
-    <w:basedOn w:val="DefaultParagraphFont"/>
-    <w:link w:val="Heading4"/>
+  <w:style w:type="character" w:customStyle="1" w:styleId="Ttulo4Car">
+    <w:name w:val="Título 4 Car"/>
+    <w:basedOn w:val="Fuentedeprrafopredeter"/>
+    <w:link w:val="Ttulo4"/>
     <w:uiPriority w:val="9"/>
     <w:rsid w:val="00D5417D"/>
     <w:rPr>
@@ -6087,10 +6078,10 @@
       <w:szCs w:val="24"/>
     </w:rPr>
   </w:style>
-  <w:style w:type="character" w:customStyle="1" w:styleId="Heading5Char">
-    <w:name w:val="Heading 5 Char"/>
-    <w:basedOn w:val="DefaultParagraphFont"/>
-    <w:link w:val="Heading5"/>
+  <w:style w:type="character" w:customStyle="1" w:styleId="Ttulo5Car">
+    <w:name w:val="Título 5 Car"/>
+    <w:basedOn w:val="Fuentedeprrafopredeter"/>
+    <w:link w:val="Ttulo5"/>
     <w:uiPriority w:val="9"/>
     <w:semiHidden/>
     <w:rsid w:val="00D5417D"/>
@@ -6102,10 +6093,10 @@
       <w:szCs w:val="22"/>
     </w:rPr>
   </w:style>
-  <w:style w:type="character" w:customStyle="1" w:styleId="Heading6Char">
-    <w:name w:val="Heading 6 Char"/>
-    <w:basedOn w:val="DefaultParagraphFont"/>
-    <w:link w:val="Heading6"/>
+  <w:style w:type="character" w:customStyle="1" w:styleId="Ttulo6Car">
+    <w:name w:val="Título 6 Car"/>
+    <w:basedOn w:val="Fuentedeprrafopredeter"/>
+    <w:link w:val="Ttulo6"/>
     <w:uiPriority w:val="9"/>
     <w:semiHidden/>
     <w:rsid w:val="00D5417D"/>
@@ -6114,10 +6105,10 @@
       <w:color w:val="595959" w:themeColor="text1" w:themeTint="A6"/>
     </w:rPr>
   </w:style>
-  <w:style w:type="character" w:customStyle="1" w:styleId="Heading7Char">
-    <w:name w:val="Heading 7 Char"/>
-    <w:basedOn w:val="DefaultParagraphFont"/>
-    <w:link w:val="Heading7"/>
+  <w:style w:type="character" w:customStyle="1" w:styleId="Ttulo7Car">
+    <w:name w:val="Título 7 Car"/>
+    <w:basedOn w:val="Fuentedeprrafopredeter"/>
+    <w:link w:val="Ttulo7"/>
     <w:uiPriority w:val="9"/>
     <w:semiHidden/>
     <w:rsid w:val="00D5417D"/>
@@ -6128,10 +6119,10 @@
       <w:color w:val="595959" w:themeColor="text1" w:themeTint="A6"/>
     </w:rPr>
   </w:style>
-  <w:style w:type="character" w:customStyle="1" w:styleId="Heading8Char">
-    <w:name w:val="Heading 8 Char"/>
-    <w:basedOn w:val="DefaultParagraphFont"/>
-    <w:link w:val="Heading8"/>
+  <w:style w:type="character" w:customStyle="1" w:styleId="Ttulo8Car">
+    <w:name w:val="Título 8 Car"/>
+    <w:basedOn w:val="Fuentedeprrafopredeter"/>
+    <w:link w:val="Ttulo8"/>
     <w:uiPriority w:val="9"/>
     <w:semiHidden/>
     <w:rsid w:val="00D5417D"/>
@@ -6141,10 +6132,10 @@
       <w:color w:val="595959" w:themeColor="text1" w:themeTint="A6"/>
     </w:rPr>
   </w:style>
-  <w:style w:type="character" w:customStyle="1" w:styleId="Heading9Char">
-    <w:name w:val="Heading 9 Char"/>
-    <w:basedOn w:val="DefaultParagraphFont"/>
-    <w:link w:val="Heading9"/>
+  <w:style w:type="character" w:customStyle="1" w:styleId="Ttulo9Car">
+    <w:name w:val="Título 9 Car"/>
+    <w:basedOn w:val="Fuentedeprrafopredeter"/>
+    <w:link w:val="Ttulo9"/>
     <w:uiPriority w:val="9"/>
     <w:semiHidden/>
     <w:rsid w:val="00D5417D"/>
@@ -6156,7 +6147,7 @@
       <w:color w:val="595959" w:themeColor="text1" w:themeTint="A6"/>
     </w:rPr>
   </w:style>
-  <w:style w:type="paragraph" w:styleId="Caption">
+  <w:style w:type="paragraph" w:styleId="Descripcin">
     <w:name w:val="caption"/>
     <w:basedOn w:val="Normal"/>
     <w:next w:val="Normal"/>
@@ -6176,11 +6167,11 @@
       <w:szCs w:val="20"/>
     </w:rPr>
   </w:style>
-  <w:style w:type="paragraph" w:styleId="Subtitle">
+  <w:style w:type="paragraph" w:styleId="Subttulo">
     <w:name w:val="Subtitle"/>
     <w:basedOn w:val="Normal"/>
     <w:next w:val="Normal"/>
-    <w:link w:val="SubtitleChar"/>
+    <w:link w:val="SubttuloCar"/>
     <w:uiPriority w:val="11"/>
     <w:qFormat/>
     <w:rsid w:val="00D5417D"/>
@@ -6197,10 +6188,10 @@
       <w:szCs w:val="30"/>
     </w:rPr>
   </w:style>
-  <w:style w:type="character" w:customStyle="1" w:styleId="SubtitleChar">
-    <w:name w:val="Subtitle Char"/>
-    <w:basedOn w:val="DefaultParagraphFont"/>
-    <w:link w:val="Subtitle"/>
+  <w:style w:type="character" w:customStyle="1" w:styleId="SubttuloCar">
+    <w:name w:val="Subtítulo Car"/>
+    <w:basedOn w:val="Fuentedeprrafopredeter"/>
+    <w:link w:val="Subttulo"/>
     <w:uiPriority w:val="11"/>
     <w:rsid w:val="00D5417D"/>
     <w:rPr>
@@ -6210,9 +6201,9 @@
       <w:szCs w:val="30"/>
     </w:rPr>
   </w:style>
-  <w:style w:type="character" w:styleId="Strong">
+  <w:style w:type="character" w:styleId="Textoennegrita">
     <w:name w:val="Strong"/>
-    <w:basedOn w:val="DefaultParagraphFont"/>
+    <w:basedOn w:val="Fuentedeprrafopredeter"/>
     <w:uiPriority w:val="22"/>
     <w:qFormat/>
     <w:rsid w:val="00D5417D"/>
@@ -6221,9 +6212,9 @@
       <w:bCs/>
     </w:rPr>
   </w:style>
-  <w:style w:type="character" w:styleId="Emphasis">
+  <w:style w:type="character" w:styleId="nfasis">
     <w:name w:val="Emphasis"/>
-    <w:basedOn w:val="DefaultParagraphFont"/>
+    <w:basedOn w:val="Fuentedeprrafopredeter"/>
     <w:uiPriority w:val="20"/>
     <w:qFormat/>
     <w:rsid w:val="00D5417D"/>
@@ -6232,7 +6223,7 @@
       <w:iCs/>
     </w:rPr>
   </w:style>
-  <w:style w:type="paragraph" w:styleId="NoSpacing">
+  <w:style w:type="paragraph" w:styleId="Sinespaciado">
     <w:name w:val="No Spacing"/>
     <w:uiPriority w:val="1"/>
     <w:qFormat/>
@@ -6241,11 +6232,11 @@
       <w:spacing w:after="0" w:line="240" w:lineRule="auto"/>
     </w:pPr>
   </w:style>
-  <w:style w:type="paragraph" w:styleId="Quote">
+  <w:style w:type="paragraph" w:styleId="Cita">
     <w:name w:val="Quote"/>
     <w:basedOn w:val="Normal"/>
     <w:next w:val="Normal"/>
-    <w:link w:val="QuoteChar"/>
+    <w:link w:val="CitaCar"/>
     <w:uiPriority w:val="29"/>
     <w:qFormat/>
     <w:rsid w:val="00D5417D"/>
@@ -6259,10 +6250,10 @@
       <w:iCs/>
     </w:rPr>
   </w:style>
-  <w:style w:type="character" w:customStyle="1" w:styleId="QuoteChar">
-    <w:name w:val="Quote Char"/>
-    <w:basedOn w:val="DefaultParagraphFont"/>
-    <w:link w:val="Quote"/>
+  <w:style w:type="character" w:customStyle="1" w:styleId="CitaCar">
+    <w:name w:val="Cita Car"/>
+    <w:basedOn w:val="Fuentedeprrafopredeter"/>
+    <w:link w:val="Cita"/>
     <w:uiPriority w:val="29"/>
     <w:rsid w:val="00D5417D"/>
     <w:rPr>
@@ -6270,11 +6261,11 @@
       <w:iCs/>
     </w:rPr>
   </w:style>
-  <w:style w:type="paragraph" w:styleId="IntenseQuote">
+  <w:style w:type="paragraph" w:styleId="Citadestacada">
     <w:name w:val="Intense Quote"/>
     <w:basedOn w:val="Normal"/>
     <w:next w:val="Normal"/>
-    <w:link w:val="IntenseQuoteChar"/>
+    <w:link w:val="CitadestacadaCar"/>
     <w:uiPriority w:val="30"/>
     <w:qFormat/>
     <w:rsid w:val="00D5417D"/>
@@ -6290,10 +6281,10 @@
       <w:szCs w:val="28"/>
     </w:rPr>
   </w:style>
-  <w:style w:type="character" w:customStyle="1" w:styleId="IntenseQuoteChar">
-    <w:name w:val="Intense Quote Char"/>
-    <w:basedOn w:val="DefaultParagraphFont"/>
-    <w:link w:val="IntenseQuote"/>
+  <w:style w:type="character" w:customStyle="1" w:styleId="CitadestacadaCar">
+    <w:name w:val="Cita destacada Car"/>
+    <w:basedOn w:val="Fuentedeprrafopredeter"/>
+    <w:link w:val="Citadestacada"/>
     <w:uiPriority w:val="30"/>
     <w:rsid w:val="00D5417D"/>
     <w:rPr>
@@ -6303,9 +6294,9 @@
       <w:szCs w:val="28"/>
     </w:rPr>
   </w:style>
-  <w:style w:type="character" w:styleId="SubtleEmphasis">
+  <w:style w:type="character" w:styleId="nfasissutil">
     <w:name w:val="Subtle Emphasis"/>
-    <w:basedOn w:val="DefaultParagraphFont"/>
+    <w:basedOn w:val="Fuentedeprrafopredeter"/>
     <w:uiPriority w:val="19"/>
     <w:qFormat/>
     <w:rsid w:val="00D5417D"/>
@@ -6315,9 +6306,9 @@
       <w:color w:val="595959" w:themeColor="text1" w:themeTint="A6"/>
     </w:rPr>
   </w:style>
-  <w:style w:type="character" w:styleId="IntenseEmphasis">
+  <w:style w:type="character" w:styleId="nfasisintenso">
     <w:name w:val="Intense Emphasis"/>
-    <w:basedOn w:val="DefaultParagraphFont"/>
+    <w:basedOn w:val="Fuentedeprrafopredeter"/>
     <w:uiPriority w:val="21"/>
     <w:qFormat/>
     <w:rsid w:val="00D5417D"/>
@@ -6328,9 +6319,9 @@
       <w:iCs/>
     </w:rPr>
   </w:style>
-  <w:style w:type="character" w:styleId="SubtleReference">
+  <w:style w:type="character" w:styleId="Referenciasutil">
     <w:name w:val="Subtle Reference"/>
-    <w:basedOn w:val="DefaultParagraphFont"/>
+    <w:basedOn w:val="Fuentedeprrafopredeter"/>
     <w:uiPriority w:val="31"/>
     <w:qFormat/>
     <w:rsid w:val="00D5417D"/>
@@ -6339,9 +6330,9 @@
       <w:color w:val="404040" w:themeColor="text1" w:themeTint="BF"/>
     </w:rPr>
   </w:style>
-  <w:style w:type="character" w:styleId="IntenseReference">
+  <w:style w:type="character" w:styleId="Referenciaintensa">
     <w:name w:val="Intense Reference"/>
-    <w:basedOn w:val="DefaultParagraphFont"/>
+    <w:basedOn w:val="Fuentedeprrafopredeter"/>
     <w:uiPriority w:val="32"/>
     <w:qFormat/>
     <w:rsid w:val="00D5417D"/>
@@ -6352,9 +6343,9 @@
       <w:u w:val="single"/>
     </w:rPr>
   </w:style>
-  <w:style w:type="character" w:styleId="BookTitle">
+  <w:style w:type="character" w:styleId="Ttulodellibro">
     <w:name w:val="Book Title"/>
-    <w:basedOn w:val="DefaultParagraphFont"/>
+    <w:basedOn w:val="Fuentedeprrafopredeter"/>
     <w:uiPriority w:val="33"/>
     <w:qFormat/>
     <w:rsid w:val="00D5417D"/>
@@ -6364,10 +6355,10 @@
       <w:smallCaps/>
     </w:rPr>
   </w:style>
-  <w:style w:type="paragraph" w:styleId="Header">
+  <w:style w:type="paragraph" w:styleId="Encabezado">
     <w:name w:val="header"/>
     <w:basedOn w:val="Normal"/>
-    <w:link w:val="HeaderChar"/>
+    <w:link w:val="EncabezadoCar"/>
     <w:unhideWhenUsed/>
     <w:rsid w:val="007A407D"/>
     <w:pPr>
@@ -6378,16 +6369,16 @@
       <w:spacing w:after="0" w:line="240" w:lineRule="auto"/>
     </w:pPr>
   </w:style>
-  <w:style w:type="character" w:customStyle="1" w:styleId="HeaderChar">
-    <w:name w:val="Header Char"/>
-    <w:basedOn w:val="DefaultParagraphFont"/>
-    <w:link w:val="Header"/>
+  <w:style w:type="character" w:customStyle="1" w:styleId="EncabezadoCar">
+    <w:name w:val="Encabezado Car"/>
+    <w:basedOn w:val="Fuentedeprrafopredeter"/>
+    <w:link w:val="Encabezado"/>
     <w:rsid w:val="007A407D"/>
   </w:style>
-  <w:style w:type="paragraph" w:styleId="Footer">
+  <w:style w:type="paragraph" w:styleId="Piedepgina">
     <w:name w:val="footer"/>
     <w:basedOn w:val="Normal"/>
-    <w:link w:val="FooterChar"/>
+    <w:link w:val="PiedepginaCar"/>
     <w:uiPriority w:val="99"/>
     <w:unhideWhenUsed/>
     <w:rsid w:val="007A407D"/>
@@ -6399,17 +6390,17 @@
       <w:spacing w:after="0" w:line="240" w:lineRule="auto"/>
     </w:pPr>
   </w:style>
-  <w:style w:type="character" w:customStyle="1" w:styleId="FooterChar">
-    <w:name w:val="Footer Char"/>
-    <w:basedOn w:val="DefaultParagraphFont"/>
-    <w:link w:val="Footer"/>
+  <w:style w:type="character" w:customStyle="1" w:styleId="PiedepginaCar">
+    <w:name w:val="Pie de página Car"/>
+    <w:basedOn w:val="Fuentedeprrafopredeter"/>
+    <w:link w:val="Piedepgina"/>
     <w:uiPriority w:val="99"/>
     <w:rsid w:val="007A407D"/>
   </w:style>
-  <w:style w:type="paragraph" w:styleId="BalloonText">
+  <w:style w:type="paragraph" w:styleId="Textodeglobo">
     <w:name w:val="Balloon Text"/>
     <w:basedOn w:val="Normal"/>
-    <w:link w:val="BalloonTextChar"/>
+    <w:link w:val="TextodegloboCar"/>
     <w:uiPriority w:val="99"/>
     <w:semiHidden/>
     <w:unhideWhenUsed/>
@@ -6423,10 +6414,10 @@
       <w:szCs w:val="16"/>
     </w:rPr>
   </w:style>
-  <w:style w:type="character" w:customStyle="1" w:styleId="BalloonTextChar">
-    <w:name w:val="Balloon Text Char"/>
-    <w:basedOn w:val="DefaultParagraphFont"/>
-    <w:link w:val="BalloonText"/>
+  <w:style w:type="character" w:customStyle="1" w:styleId="TextodegloboCar">
+    <w:name w:val="Texto de globo Car"/>
+    <w:basedOn w:val="Fuentedeprrafopredeter"/>
+    <w:link w:val="Textodeglobo"/>
     <w:uiPriority w:val="99"/>
     <w:semiHidden/>
     <w:rsid w:val="00B11D24"/>
@@ -6436,7 +6427,7 @@
       <w:szCs w:val="16"/>
     </w:rPr>
   </w:style>
-  <w:style w:type="paragraph" w:styleId="TOC3">
+  <w:style w:type="paragraph" w:styleId="TDC3">
     <w:name w:val="toc 3"/>
     <w:basedOn w:val="Normal"/>
     <w:next w:val="Normal"/>
@@ -6449,7 +6440,7 @@
       <w:ind w:left="420"/>
     </w:pPr>
   </w:style>
-  <w:style w:type="paragraph" w:styleId="ListParagraph">
+  <w:style w:type="paragraph" w:styleId="Prrafodelista">
     <w:name w:val="List Paragraph"/>
     <w:basedOn w:val="Normal"/>
     <w:uiPriority w:val="34"/>
@@ -6462,7 +6453,7 @@
   </w:style>
   <w:style w:type="character" w:customStyle="1" w:styleId="bodytext">
     <w:name w:val="bodytext"/>
-    <w:basedOn w:val="DefaultParagraphFont"/>
+    <w:basedOn w:val="Fuentedeprrafopredeter"/>
     <w:rsid w:val="00EC49EA"/>
   </w:style>
 </w:styles>
@@ -6758,7 +6749,7 @@
 </file>
 
 <file path=customXml/itemProps1.xml><?xml version="1.0" encoding="utf-8"?>
-<ds:datastoreItem xmlns:ds="http://schemas.openxmlformats.org/officeDocument/2006/customXml" ds:itemID="{638CD68E-65B9-4AC4-83BF-42700C4527C1}">
+<ds:datastoreItem xmlns:ds="http://schemas.openxmlformats.org/officeDocument/2006/customXml" ds:itemID="{1B9AFE7F-9BA8-4867-9A18-494E12330F63}">
   <ds:schemaRefs>
     <ds:schemaRef ds:uri="http://schemas.openxmlformats.org/officeDocument/2006/bibliography"/>
   </ds:schemaRefs>
